--- a/Web Design and Programming/Jobsheet 3 Javascript Erwan Majid 08 2i.docx
+++ b/Web Design and Programming/Jobsheet 3 Javascript Erwan Majid 08 2i.docx
@@ -418,7 +418,6 @@
         <w:t xml:space="preserve"> </w:t>
       </w:r>
       <w:proofErr w:type="spellStart"/>
-      <w:proofErr w:type="gramStart"/>
       <w:r>
         <w:rPr>
           <w:sz w:val="24"/>
@@ -434,7 +433,6 @@
         <w:t>,not</w:t>
       </w:r>
       <w:proofErr w:type="spellEnd"/>
-      <w:proofErr w:type="gramEnd"/>
       <w:r>
         <w:rPr>
           <w:sz w:val="24"/>
@@ -846,7 +844,6 @@
         <w:t xml:space="preserve">-and if we inspect at choose </w:t>
       </w:r>
       <w:proofErr w:type="spellStart"/>
-      <w:proofErr w:type="gramStart"/>
       <w:r>
         <w:rPr>
           <w:sz w:val="24"/>
@@ -855,7 +852,6 @@
         <w:t>console,it</w:t>
       </w:r>
       <w:proofErr w:type="spellEnd"/>
-      <w:proofErr w:type="gramEnd"/>
       <w:r>
         <w:rPr>
           <w:sz w:val="24"/>
@@ -1060,23 +1056,7 @@
           <w:sz w:val="24"/>
           <w:szCs w:val="24"/>
         </w:rPr>
-        <w:t xml:space="preserve">-if </w:t>
-      </w:r>
-      <w:proofErr w:type="gramStart"/>
-      <w:r>
-        <w:rPr>
-          <w:sz w:val="24"/>
-          <w:szCs w:val="24"/>
-        </w:rPr>
-        <w:t>I ,prefer</w:t>
-      </w:r>
-      <w:proofErr w:type="gramEnd"/>
-      <w:r>
-        <w:rPr>
-          <w:sz w:val="24"/>
-          <w:szCs w:val="24"/>
-        </w:rPr>
-        <w:t xml:space="preserve"> in the </w:t>
+        <w:t xml:space="preserve">-if I ,prefer in the </w:t>
       </w:r>
       <w:proofErr w:type="spellStart"/>
       <w:r>
@@ -1351,23 +1331,7 @@
           <w:sz w:val="24"/>
           <w:szCs w:val="24"/>
         </w:rPr>
-        <w:t xml:space="preserve">if the result is no </w:t>
-      </w:r>
-      <w:proofErr w:type="gramStart"/>
-      <w:r>
-        <w:rPr>
-          <w:sz w:val="24"/>
-          <w:szCs w:val="24"/>
-        </w:rPr>
-        <w:t>different ,both</w:t>
-      </w:r>
-      <w:proofErr w:type="gramEnd"/>
-      <w:r>
-        <w:rPr>
-          <w:sz w:val="24"/>
-          <w:szCs w:val="24"/>
-        </w:rPr>
-        <w:t xml:space="preserve"> same but in the codes </w:t>
+        <w:t xml:space="preserve">if the result is no different ,both same but in the codes </w:t>
       </w:r>
       <w:r>
         <w:rPr>
@@ -1567,7 +1531,6 @@
         <w:t xml:space="preserve"> which it alert a message “</w:t>
       </w:r>
       <w:proofErr w:type="spellStart"/>
-      <w:proofErr w:type="gramStart"/>
       <w:r>
         <w:rPr>
           <w:sz w:val="24"/>
@@ -1576,7 +1539,6 @@
         <w:t>Hello,ini</w:t>
       </w:r>
       <w:proofErr w:type="spellEnd"/>
-      <w:proofErr w:type="gramEnd"/>
       <w:r>
         <w:rPr>
           <w:sz w:val="24"/>
@@ -1784,7 +1746,6 @@
         <w:t xml:space="preserve">it locate different </w:t>
       </w:r>
       <w:proofErr w:type="spellStart"/>
-      <w:proofErr w:type="gramStart"/>
       <w:r>
         <w:rPr>
           <w:sz w:val="24"/>
@@ -1793,7 +1754,6 @@
         <w:t>folder,it</w:t>
       </w:r>
       <w:proofErr w:type="spellEnd"/>
-      <w:proofErr w:type="gramEnd"/>
       <w:r>
         <w:rPr>
           <w:sz w:val="24"/>
@@ -2009,23 +1969,7 @@
           <w:sz w:val="24"/>
           <w:szCs w:val="24"/>
         </w:rPr>
-        <w:t xml:space="preserve">function </w:t>
-      </w:r>
-      <w:proofErr w:type="gramStart"/>
-      <w:r>
-        <w:rPr>
-          <w:sz w:val="24"/>
-          <w:szCs w:val="24"/>
-        </w:rPr>
-        <w:t>message(</w:t>
-      </w:r>
-      <w:proofErr w:type="gramEnd"/>
-      <w:r>
-        <w:rPr>
-          <w:sz w:val="24"/>
-          <w:szCs w:val="24"/>
-        </w:rPr>
-        <w:t>): Defines a JavaScript function named message.</w:t>
+        <w:t>function message(): Defines a JavaScript function named message.</w:t>
       </w:r>
     </w:p>
     <w:p>
@@ -2042,52 +1986,27 @@
         </w:rPr>
         <w:t>-</w:t>
       </w:r>
-      <w:proofErr w:type="gramStart"/>
-      <w:r>
-        <w:rPr>
-          <w:sz w:val="24"/>
-          <w:szCs w:val="24"/>
-        </w:rPr>
-        <w:t>alert(</w:t>
-      </w:r>
-      <w:proofErr w:type="gramEnd"/>
-      <w:r>
-        <w:rPr>
-          <w:sz w:val="24"/>
-          <w:szCs w:val="24"/>
-        </w:rPr>
-        <w:t>"This alert box was called with the onload event");: Displays an alert box with the specified message.</w:t>
-      </w:r>
-    </w:p>
-    <w:p>
-      <w:pPr>
-        <w:rPr>
-          <w:sz w:val="24"/>
-          <w:szCs w:val="24"/>
-        </w:rPr>
-      </w:pPr>
-      <w:r>
-        <w:rPr>
-          <w:sz w:val="24"/>
-          <w:szCs w:val="24"/>
-        </w:rPr>
-        <w:t>&lt;body onload="</w:t>
-      </w:r>
-      <w:proofErr w:type="gramStart"/>
-      <w:r>
-        <w:rPr>
-          <w:sz w:val="24"/>
-          <w:szCs w:val="24"/>
-        </w:rPr>
-        <w:t>message(</w:t>
-      </w:r>
-      <w:proofErr w:type="gramEnd"/>
-      <w:r>
-        <w:rPr>
-          <w:sz w:val="24"/>
-          <w:szCs w:val="24"/>
-        </w:rPr>
-        <w:t>)"&gt;:</w:t>
+      <w:r>
+        <w:rPr>
+          <w:sz w:val="24"/>
+          <w:szCs w:val="24"/>
+        </w:rPr>
+        <w:t>alert("This alert box was called with the onload event");: Displays an alert box with the specified message.</w:t>
+      </w:r>
+    </w:p>
+    <w:p>
+      <w:pPr>
+        <w:rPr>
+          <w:sz w:val="24"/>
+          <w:szCs w:val="24"/>
+        </w:rPr>
+      </w:pPr>
+      <w:r>
+        <w:rPr>
+          <w:sz w:val="24"/>
+          <w:szCs w:val="24"/>
+        </w:rPr>
+        <w:t>&lt;body onload="message()"&gt;:</w:t>
       </w:r>
     </w:p>
     <w:p>
@@ -2117,23 +2036,7 @@
           <w:sz w:val="24"/>
           <w:szCs w:val="24"/>
         </w:rPr>
-        <w:t>onload="</w:t>
-      </w:r>
-      <w:proofErr w:type="gramStart"/>
-      <w:r>
-        <w:rPr>
-          <w:sz w:val="24"/>
-          <w:szCs w:val="24"/>
-        </w:rPr>
-        <w:t>message(</w:t>
-      </w:r>
-      <w:proofErr w:type="gramEnd"/>
-      <w:r>
-        <w:rPr>
-          <w:sz w:val="24"/>
-          <w:szCs w:val="24"/>
-        </w:rPr>
-        <w:t>)": An event handler that executes the message() function when the page finishes loading.</w:t>
+        <w:t>onload="message()": An event handler that executes the message() function when the page finishes loading.</w:t>
       </w:r>
     </w:p>
     <w:p>
@@ -2242,21 +2145,12 @@
         </w:rPr>
         <w:t>-</w:t>
       </w:r>
-      <w:proofErr w:type="gramStart"/>
-      <w:r>
-        <w:rPr>
-          <w:sz w:val="24"/>
-          <w:szCs w:val="24"/>
-        </w:rPr>
-        <w:t>confirm(</w:t>
-      </w:r>
-      <w:proofErr w:type="gramEnd"/>
-      <w:r>
-        <w:rPr>
-          <w:sz w:val="24"/>
-          <w:szCs w:val="24"/>
-        </w:rPr>
-        <w:t>) Function:</w:t>
+      <w:r>
+        <w:rPr>
+          <w:sz w:val="24"/>
+          <w:szCs w:val="24"/>
+        </w:rPr>
+        <w:t>confirm() Function:</w:t>
       </w:r>
     </w:p>
     <w:p>
@@ -2542,7 +2436,6 @@
         <w:t xml:space="preserve">The </w:t>
       </w:r>
       <w:proofErr w:type="spellStart"/>
-      <w:proofErr w:type="gramStart"/>
       <w:r>
         <w:rPr>
           <w:sz w:val="24"/>
@@ -2551,7 +2444,6 @@
         <w:t>document.write</w:t>
       </w:r>
       <w:proofErr w:type="spellEnd"/>
-      <w:proofErr w:type="gramEnd"/>
       <w:r>
         <w:rPr>
           <w:sz w:val="24"/>
@@ -2702,21 +2594,12 @@
         </w:rPr>
         <w:t>-</w:t>
       </w:r>
-      <w:proofErr w:type="gramStart"/>
-      <w:r>
-        <w:rPr>
-          <w:sz w:val="24"/>
-          <w:szCs w:val="24"/>
-        </w:rPr>
-        <w:t>prompt(</w:t>
-      </w:r>
-      <w:proofErr w:type="gramEnd"/>
-      <w:r>
-        <w:rPr>
-          <w:sz w:val="24"/>
-          <w:szCs w:val="24"/>
-        </w:rPr>
-        <w:t>) Function:</w:t>
+      <w:r>
+        <w:rPr>
+          <w:sz w:val="24"/>
+          <w:szCs w:val="24"/>
+        </w:rPr>
+        <w:t>prompt() Function:</w:t>
       </w:r>
     </w:p>
     <w:p>
@@ -2828,7 +2711,6 @@
         <w:t>-</w:t>
       </w:r>
       <w:proofErr w:type="spellStart"/>
-      <w:proofErr w:type="gramStart"/>
       <w:r>
         <w:rPr>
           <w:sz w:val="24"/>
@@ -2837,7 +2719,6 @@
         <w:t>document.write</w:t>
       </w:r>
       <w:proofErr w:type="spellEnd"/>
-      <w:proofErr w:type="gramEnd"/>
       <w:r>
         <w:rPr>
           <w:sz w:val="24"/>
@@ -3127,21 +3008,12 @@
           <w:szCs w:val="24"/>
         </w:rPr>
       </w:pPr>
-      <w:proofErr w:type="gramStart"/>
-      <w:r>
-        <w:rPr>
-          <w:sz w:val="24"/>
-          <w:szCs w:val="24"/>
-        </w:rPr>
-        <w:t>alert(</w:t>
-      </w:r>
-      <w:proofErr w:type="gramEnd"/>
-      <w:r>
-        <w:rPr>
-          <w:sz w:val="24"/>
-          <w:szCs w:val="24"/>
-        </w:rPr>
-        <w:t>):</w:t>
+      <w:r>
+        <w:rPr>
+          <w:sz w:val="24"/>
+          <w:szCs w:val="24"/>
+        </w:rPr>
+        <w:t>alert():</w:t>
       </w:r>
     </w:p>
     <w:p>
@@ -3207,7 +3079,6 @@
         </w:rPr>
       </w:pPr>
       <w:proofErr w:type="spellStart"/>
-      <w:proofErr w:type="gramStart"/>
       <w:r>
         <w:rPr>
           <w:sz w:val="24"/>
@@ -3216,7 +3087,6 @@
         <w:t>document.write</w:t>
       </w:r>
       <w:proofErr w:type="spellEnd"/>
-      <w:proofErr w:type="gramEnd"/>
       <w:r>
         <w:rPr>
           <w:sz w:val="24"/>
@@ -3337,23 +3207,7 @@
           <w:sz w:val="24"/>
           <w:szCs w:val="24"/>
         </w:rPr>
-        <w:t>"</w:t>
-      </w:r>
-      <w:proofErr w:type="gramStart"/>
-      <w:r>
-        <w:rPr>
-          <w:sz w:val="24"/>
-          <w:szCs w:val="24"/>
-        </w:rPr>
-        <w:t>status</w:t>
-      </w:r>
-      <w:proofErr w:type="gramEnd"/>
-      <w:r>
-        <w:rPr>
-          <w:sz w:val="24"/>
-          <w:szCs w:val="24"/>
-        </w:rPr>
-        <w:t xml:space="preserve"> </w:t>
+        <w:t xml:space="preserve">"status </w:t>
       </w:r>
       <w:proofErr w:type="spellStart"/>
       <w:r>
@@ -3539,23 +3393,7 @@
           <w:sz w:val="24"/>
           <w:szCs w:val="24"/>
         </w:rPr>
-        <w:t xml:space="preserve"> = () =&gt; </w:t>
-      </w:r>
-      <w:proofErr w:type="gramStart"/>
-      <w:r>
-        <w:rPr>
-          <w:sz w:val="24"/>
-          <w:szCs w:val="24"/>
-        </w:rPr>
-        <w:t>alert(</w:t>
-      </w:r>
-      <w:proofErr w:type="gramEnd"/>
-      <w:r>
-        <w:rPr>
-          <w:sz w:val="24"/>
-          <w:szCs w:val="24"/>
-        </w:rPr>
-        <w:t xml:space="preserve">"Hello world"); defines an arrow function named </w:t>
+        <w:t xml:space="preserve"> = () =&gt; alert("Hello world"); defines an arrow function named </w:t>
       </w:r>
       <w:proofErr w:type="spellStart"/>
       <w:r>
@@ -3619,21 +3457,12 @@
           <w:szCs w:val="24"/>
         </w:rPr>
       </w:pPr>
-      <w:proofErr w:type="gramStart"/>
-      <w:r>
-        <w:rPr>
-          <w:sz w:val="24"/>
-          <w:szCs w:val="24"/>
-        </w:rPr>
-        <w:t>alert(</w:t>
-      </w:r>
-      <w:proofErr w:type="gramEnd"/>
-      <w:r>
-        <w:rPr>
-          <w:sz w:val="24"/>
-          <w:szCs w:val="24"/>
-        </w:rPr>
-        <w:t xml:space="preserve">"Hello world") is the body of the </w:t>
+      <w:r>
+        <w:rPr>
+          <w:sz w:val="24"/>
+          <w:szCs w:val="24"/>
+        </w:rPr>
+        <w:t xml:space="preserve">alert("Hello world") is the body of the </w:t>
       </w:r>
       <w:proofErr w:type="spellStart"/>
       <w:r>
@@ -3854,18 +3683,9 @@
           <w:sz w:val="24"/>
           <w:szCs w:val="24"/>
         </w:rPr>
-        <w:t xml:space="preserve">function </w:t>
-      </w:r>
-      <w:proofErr w:type="gramStart"/>
-      <w:r>
-        <w:rPr>
-          <w:sz w:val="24"/>
-          <w:szCs w:val="24"/>
-        </w:rPr>
-        <w:t>total(</w:t>
-      </w:r>
-      <w:proofErr w:type="spellStart"/>
-      <w:proofErr w:type="gramEnd"/>
+        <w:t>function total(</w:t>
+      </w:r>
+      <w:proofErr w:type="spellStart"/>
       <w:r>
         <w:rPr>
           <w:sz w:val="24"/>
@@ -3968,7 +3788,6 @@
         <w:t xml:space="preserve"> + </w:t>
       </w:r>
       <w:proofErr w:type="spellStart"/>
-      <w:proofErr w:type="gramStart"/>
       <w:r>
         <w:rPr>
           <w:sz w:val="24"/>
@@ -3982,15 +3801,7 @@
           <w:sz w:val="24"/>
           <w:szCs w:val="24"/>
         </w:rPr>
-        <w:t>;:</w:t>
-      </w:r>
-      <w:proofErr w:type="gramEnd"/>
-      <w:r>
-        <w:rPr>
-          <w:sz w:val="24"/>
-          <w:szCs w:val="24"/>
-        </w:rPr>
-        <w:t xml:space="preserve"> Adds the two parameters and returns their sum</w:t>
+        <w:t>;: Adds the two parameters and returns their sum</w:t>
       </w:r>
     </w:p>
     <w:p>
@@ -4007,21 +3818,12 @@
         </w:rPr>
         <w:t>-</w:t>
       </w:r>
-      <w:proofErr w:type="gramStart"/>
-      <w:r>
-        <w:rPr>
-          <w:sz w:val="24"/>
-          <w:szCs w:val="24"/>
-        </w:rPr>
-        <w:t>total(</w:t>
-      </w:r>
-      <w:proofErr w:type="gramEnd"/>
-      <w:r>
-        <w:rPr>
-          <w:sz w:val="24"/>
-          <w:szCs w:val="24"/>
-        </w:rPr>
-        <w:t>2, 3): Calls the total function with 2 and 3 as arguments. The function returns 5 (the sum of 2 and 3).</w:t>
+      <w:r>
+        <w:rPr>
+          <w:sz w:val="24"/>
+          <w:szCs w:val="24"/>
+        </w:rPr>
+        <w:t>total(2, 3): Calls the total function with 2 and 3 as arguments. The function returns 5 (the sum of 2 and 3).</w:t>
       </w:r>
     </w:p>
     <w:p>
@@ -4039,7 +3841,6 @@
         <w:t>-</w:t>
       </w:r>
       <w:proofErr w:type="spellStart"/>
-      <w:proofErr w:type="gramStart"/>
       <w:r>
         <w:rPr>
           <w:sz w:val="24"/>
@@ -4048,7 +3849,6 @@
         <w:t>document.write</w:t>
       </w:r>
       <w:proofErr w:type="spellEnd"/>
-      <w:proofErr w:type="gramEnd"/>
       <w:r>
         <w:rPr>
           <w:sz w:val="24"/>
@@ -4240,104 +4040,55 @@
           <w:sz w:val="24"/>
           <w:szCs w:val="24"/>
         </w:rPr>
-        <w:t xml:space="preserve">var </w:t>
-      </w:r>
-      <w:proofErr w:type="gramStart"/>
-      <w:r>
-        <w:rPr>
-          <w:sz w:val="24"/>
-          <w:szCs w:val="24"/>
-        </w:rPr>
-        <w:t>x;:</w:t>
-      </w:r>
-      <w:proofErr w:type="gramEnd"/>
-      <w:r>
-        <w:rPr>
-          <w:sz w:val="24"/>
-          <w:szCs w:val="24"/>
-        </w:rPr>
-        <w:t xml:space="preserve"> Declares a variable x. Initially, x is undefined.</w:t>
-      </w:r>
-    </w:p>
-    <w:p>
-      <w:pPr>
-        <w:rPr>
-          <w:sz w:val="24"/>
-          <w:szCs w:val="24"/>
-        </w:rPr>
-      </w:pPr>
-      <w:r>
-        <w:rPr>
-          <w:sz w:val="24"/>
-          <w:szCs w:val="24"/>
-        </w:rPr>
-        <w:t xml:space="preserve">x = </w:t>
-      </w:r>
-      <w:proofErr w:type="gramStart"/>
-      <w:r>
-        <w:rPr>
-          <w:sz w:val="24"/>
-          <w:szCs w:val="24"/>
-        </w:rPr>
-        <w:t>5;:</w:t>
-      </w:r>
-      <w:proofErr w:type="gramEnd"/>
-      <w:r>
-        <w:rPr>
-          <w:sz w:val="24"/>
-          <w:szCs w:val="24"/>
-        </w:rPr>
-        <w:t xml:space="preserve"> Assigns the value 5 to x. At this point, x holds a number.</w:t>
-      </w:r>
-    </w:p>
-    <w:p>
-      <w:pPr>
-        <w:rPr>
-          <w:sz w:val="24"/>
-          <w:szCs w:val="24"/>
-        </w:rPr>
-      </w:pPr>
-      <w:r>
-        <w:rPr>
-          <w:sz w:val="24"/>
-          <w:szCs w:val="24"/>
-        </w:rPr>
-        <w:t>x = "John</w:t>
-      </w:r>
-      <w:proofErr w:type="gramStart"/>
-      <w:r>
-        <w:rPr>
-          <w:sz w:val="24"/>
-          <w:szCs w:val="24"/>
-        </w:rPr>
-        <w:t>";:</w:t>
-      </w:r>
-      <w:proofErr w:type="gramEnd"/>
-      <w:r>
-        <w:rPr>
-          <w:sz w:val="24"/>
-          <w:szCs w:val="24"/>
-        </w:rPr>
-        <w:t xml:space="preserve"> Changes the value of x to the string "John". Now, x holds a string.</w:t>
-      </w:r>
-    </w:p>
-    <w:p>
-      <w:pPr>
-        <w:rPr>
-          <w:sz w:val="24"/>
-          <w:szCs w:val="24"/>
-        </w:rPr>
-      </w:pPr>
-    </w:p>
-    <w:p>
-      <w:pPr>
-        <w:rPr>
-          <w:sz w:val="24"/>
-          <w:szCs w:val="24"/>
-        </w:rPr>
-      </w:pPr>
-      <w:proofErr w:type="spellStart"/>
-      <w:proofErr w:type="gramStart"/>
+        <w:t>var x;: Declares a variable x. Initially, x is undefined.</w:t>
+      </w:r>
+    </w:p>
+    <w:p>
+      <w:pPr>
+        <w:rPr>
+          <w:sz w:val="24"/>
+          <w:szCs w:val="24"/>
+        </w:rPr>
+      </w:pPr>
+      <w:r>
+        <w:rPr>
+          <w:sz w:val="24"/>
+          <w:szCs w:val="24"/>
+        </w:rPr>
+        <w:t>x = 5;: Assigns the value 5 to x. At this point, x holds a number.</w:t>
+      </w:r>
+    </w:p>
+    <w:p>
+      <w:pPr>
+        <w:rPr>
+          <w:sz w:val="24"/>
+          <w:szCs w:val="24"/>
+        </w:rPr>
+      </w:pPr>
+      <w:r>
+        <w:rPr>
+          <w:sz w:val="24"/>
+          <w:szCs w:val="24"/>
+        </w:rPr>
+        <w:t>x = "John";: Changes the value of x to the string "John". Now, x holds a string.</w:t>
+      </w:r>
+    </w:p>
+    <w:p>
+      <w:pPr>
+        <w:rPr>
+          <w:sz w:val="24"/>
+          <w:szCs w:val="24"/>
+        </w:rPr>
+      </w:pPr>
+    </w:p>
+    <w:p>
+      <w:pPr>
+        <w:rPr>
+          <w:sz w:val="24"/>
+          <w:szCs w:val="24"/>
+        </w:rPr>
+      </w:pPr>
+      <w:proofErr w:type="spellStart"/>
       <w:r>
         <w:rPr>
           <w:sz w:val="24"/>
@@ -4346,7 +4097,6 @@
         <w:t>document.getElementById</w:t>
       </w:r>
       <w:proofErr w:type="spellEnd"/>
-      <w:proofErr w:type="gramEnd"/>
       <w:r>
         <w:rPr>
           <w:sz w:val="24"/>
@@ -4546,7 +4296,6 @@
         <w:t>-</w:t>
       </w:r>
       <w:proofErr w:type="spellStart"/>
-      <w:proofErr w:type="gramStart"/>
       <w:r>
         <w:rPr>
           <w:sz w:val="24"/>
@@ -4555,7 +4304,6 @@
         <w:t>document.getElementById</w:t>
       </w:r>
       <w:proofErr w:type="spellEnd"/>
-      <w:proofErr w:type="gramEnd"/>
       <w:r>
         <w:rPr>
           <w:sz w:val="24"/>
@@ -4773,7 +4521,6 @@
         <w:t xml:space="preserve">The </w:t>
       </w:r>
       <w:proofErr w:type="spellStart"/>
-      <w:proofErr w:type="gramStart"/>
       <w:r>
         <w:rPr>
           <w:sz w:val="24"/>
@@ -4782,7 +4529,6 @@
         <w:t>document.getElementById</w:t>
       </w:r>
       <w:proofErr w:type="spellEnd"/>
-      <w:proofErr w:type="gramEnd"/>
       <w:r>
         <w:rPr>
           <w:sz w:val="24"/>
@@ -4798,7 +4544,6 @@
           <w:szCs w:val="24"/>
         </w:rPr>
       </w:pPr>
-      <w:proofErr w:type="gramStart"/>
       <w:r>
         <w:rPr>
           <w:sz w:val="24"/>
@@ -4811,15 +4556,7 @@
           <w:sz w:val="24"/>
           <w:szCs w:val="24"/>
         </w:rPr>
-        <w:t>(</w:t>
-      </w:r>
-      <w:proofErr w:type="gramEnd"/>
-      <w:r>
-        <w:rPr>
-          <w:sz w:val="24"/>
-          <w:szCs w:val="24"/>
-        </w:rPr>
-        <w:t>x == y):</w:t>
+        <w:t>(x == y):</w:t>
       </w:r>
     </w:p>
     <w:p>
@@ -4867,7 +4604,6 @@
           <w:szCs w:val="24"/>
         </w:rPr>
       </w:pPr>
-      <w:proofErr w:type="gramStart"/>
       <w:r>
         <w:rPr>
           <w:sz w:val="24"/>
@@ -4880,15 +4616,7 @@
           <w:sz w:val="24"/>
           <w:szCs w:val="24"/>
         </w:rPr>
-        <w:t>(</w:t>
-      </w:r>
-      <w:proofErr w:type="gramEnd"/>
-      <w:r>
-        <w:rPr>
-          <w:sz w:val="24"/>
-          <w:szCs w:val="24"/>
-        </w:rPr>
-        <w:t>x == z):</w:t>
+        <w:t>(x == z):</w:t>
       </w:r>
     </w:p>
     <w:p>
@@ -5148,23 +4876,7 @@
           <w:sz w:val="24"/>
           <w:szCs w:val="24"/>
         </w:rPr>
-        <w:t xml:space="preserve">An </w:t>
-      </w:r>
-      <w:proofErr w:type="gramStart"/>
-      <w:r>
-        <w:rPr>
-          <w:sz w:val="24"/>
-          <w:szCs w:val="24"/>
-        </w:rPr>
-        <w:t>array cars</w:t>
-      </w:r>
-      <w:proofErr w:type="gramEnd"/>
-      <w:r>
-        <w:rPr>
-          <w:sz w:val="24"/>
-          <w:szCs w:val="24"/>
-        </w:rPr>
-        <w:t xml:space="preserve"> is created with three string values: "Satu", "dua", and "</w:t>
+        <w:t>An array cars is created with three string values: "Satu", "dua", and "</w:t>
       </w:r>
       <w:proofErr w:type="spellStart"/>
       <w:r>
@@ -5204,24 +4916,15 @@
         </w:rPr>
         <w:t xml:space="preserve">Using </w:t>
       </w:r>
-      <w:proofErr w:type="gramStart"/>
-      <w:r>
-        <w:rPr>
-          <w:sz w:val="24"/>
-          <w:szCs w:val="24"/>
-        </w:rPr>
-        <w:t>d</w:t>
-      </w:r>
-      <w:proofErr w:type="spellStart"/>
-      <w:r>
-        <w:rPr>
-          <w:sz w:val="24"/>
-          <w:szCs w:val="24"/>
-        </w:rPr>
-        <w:t>ocument.getElementById</w:t>
-      </w:r>
-      <w:proofErr w:type="spellEnd"/>
-      <w:proofErr w:type="gramEnd"/>
+      <w:proofErr w:type="spellStart"/>
+      <w:r>
+        <w:rPr>
+          <w:sz w:val="24"/>
+          <w:szCs w:val="24"/>
+        </w:rPr>
+        <w:t>document.getElementById</w:t>
+      </w:r>
+      <w:proofErr w:type="spellEnd"/>
       <w:r>
         <w:rPr>
           <w:sz w:val="24"/>
@@ -5329,6 +5032,7 @@
       </w:pPr>
       <w:r>
         <w:rPr>
+          <w:noProof/>
           <w:sz w:val="24"/>
           <w:szCs w:val="24"/>
         </w:rPr>
@@ -5505,6 +5209,1932 @@
         </w:rPr>
       </w:pPr>
     </w:p>
+    <w:p>
+      <w:pPr>
+        <w:rPr>
+          <w:sz w:val="24"/>
+          <w:szCs w:val="24"/>
+        </w:rPr>
+      </w:pPr>
+    </w:p>
+    <w:p>
+      <w:pPr>
+        <w:pStyle w:val="ListParagraph"/>
+        <w:numPr>
+          <w:ilvl w:val="0"/>
+          <w:numId w:val="2"/>
+        </w:numPr>
+        <w:rPr>
+          <w:sz w:val="24"/>
+          <w:szCs w:val="24"/>
+        </w:rPr>
+      </w:pPr>
+      <w:r>
+        <w:rPr>
+          <w:sz w:val="24"/>
+          <w:szCs w:val="24"/>
+        </w:rPr>
+        <w:t>Record your observations (Question No. 21)</w:t>
+      </w:r>
+    </w:p>
+    <w:p>
+      <w:pPr>
+        <w:rPr>
+          <w:sz w:val="24"/>
+          <w:szCs w:val="24"/>
+        </w:rPr>
+      </w:pPr>
+    </w:p>
+    <w:p>
+      <w:pPr>
+        <w:rPr>
+          <w:sz w:val="24"/>
+          <w:szCs w:val="24"/>
+        </w:rPr>
+      </w:pPr>
+      <w:r>
+        <w:rPr>
+          <w:sz w:val="24"/>
+          <w:szCs w:val="24"/>
+        </w:rPr>
+        <w:drawing>
+          <wp:inline distT="0" distB="0" distL="0" distR="0" wp14:anchorId="68E5AC1F" wp14:editId="4E091ADF">
+            <wp:extent cx="5525271" cy="1981477"/>
+            <wp:effectExtent l="0" t="0" r="0" b="0"/>
+            <wp:docPr id="2131475286" name="Picture 1"/>
+            <wp:cNvGraphicFramePr>
+              <a:graphicFrameLocks xmlns:a="http://schemas.openxmlformats.org/drawingml/2006/main" noChangeAspect="1"/>
+            </wp:cNvGraphicFramePr>
+            <a:graphic xmlns:a="http://schemas.openxmlformats.org/drawingml/2006/main">
+              <a:graphicData uri="http://schemas.openxmlformats.org/drawingml/2006/picture">
+                <pic:pic xmlns:pic="http://schemas.openxmlformats.org/drawingml/2006/picture">
+                  <pic:nvPicPr>
+                    <pic:cNvPr id="2131475286" name=""/>
+                    <pic:cNvPicPr/>
+                  </pic:nvPicPr>
+                  <pic:blipFill>
+                    <a:blip r:embed="rId25"/>
+                    <a:stretch>
+                      <a:fillRect/>
+                    </a:stretch>
+                  </pic:blipFill>
+                  <pic:spPr>
+                    <a:xfrm>
+                      <a:off x="0" y="0"/>
+                      <a:ext cx="5525271" cy="1981477"/>
+                    </a:xfrm>
+                    <a:prstGeom prst="rect">
+                      <a:avLst/>
+                    </a:prstGeom>
+                  </pic:spPr>
+                </pic:pic>
+              </a:graphicData>
+            </a:graphic>
+          </wp:inline>
+        </w:drawing>
+      </w:r>
+    </w:p>
+    <w:p>
+      <w:pPr>
+        <w:rPr>
+          <w:sz w:val="24"/>
+          <w:szCs w:val="24"/>
+        </w:rPr>
+      </w:pPr>
+      <w:r>
+        <w:rPr>
+          <w:sz w:val="24"/>
+          <w:szCs w:val="24"/>
+        </w:rPr>
+        <w:drawing>
+          <wp:inline distT="0" distB="0" distL="0" distR="0" wp14:anchorId="21B658DD" wp14:editId="6B7BDF43">
+            <wp:extent cx="4067743" cy="1324160"/>
+            <wp:effectExtent l="0" t="0" r="9525" b="9525"/>
+            <wp:docPr id="1568868122" name="Picture 1"/>
+            <wp:cNvGraphicFramePr>
+              <a:graphicFrameLocks xmlns:a="http://schemas.openxmlformats.org/drawingml/2006/main" noChangeAspect="1"/>
+            </wp:cNvGraphicFramePr>
+            <a:graphic xmlns:a="http://schemas.openxmlformats.org/drawingml/2006/main">
+              <a:graphicData uri="http://schemas.openxmlformats.org/drawingml/2006/picture">
+                <pic:pic xmlns:pic="http://schemas.openxmlformats.org/drawingml/2006/picture">
+                  <pic:nvPicPr>
+                    <pic:cNvPr id="1568868122" name=""/>
+                    <pic:cNvPicPr/>
+                  </pic:nvPicPr>
+                  <pic:blipFill>
+                    <a:blip r:embed="rId26"/>
+                    <a:stretch>
+                      <a:fillRect/>
+                    </a:stretch>
+                  </pic:blipFill>
+                  <pic:spPr>
+                    <a:xfrm>
+                      <a:off x="0" y="0"/>
+                      <a:ext cx="4067743" cy="1324160"/>
+                    </a:xfrm>
+                    <a:prstGeom prst="rect">
+                      <a:avLst/>
+                    </a:prstGeom>
+                  </pic:spPr>
+                </pic:pic>
+              </a:graphicData>
+            </a:graphic>
+          </wp:inline>
+        </w:drawing>
+      </w:r>
+    </w:p>
+    <w:p>
+      <w:pPr>
+        <w:rPr>
+          <w:sz w:val="24"/>
+          <w:szCs w:val="24"/>
+        </w:rPr>
+      </w:pPr>
+    </w:p>
+    <w:p>
+      <w:pPr>
+        <w:rPr>
+          <w:sz w:val="24"/>
+          <w:szCs w:val="24"/>
+        </w:rPr>
+      </w:pPr>
+      <w:r>
+        <w:rPr>
+          <w:sz w:val="24"/>
+          <w:szCs w:val="24"/>
+        </w:rPr>
+        <w:t>-</w:t>
+      </w:r>
+      <w:r>
+        <w:rPr>
+          <w:sz w:val="24"/>
+          <w:szCs w:val="24"/>
+        </w:rPr>
+        <w:t xml:space="preserve">  if (</w:t>
+      </w:r>
+      <w:proofErr w:type="spellStart"/>
+      <w:r>
+        <w:rPr>
+          <w:sz w:val="24"/>
+          <w:szCs w:val="24"/>
+        </w:rPr>
+        <w:t>totalBelanja</w:t>
+      </w:r>
+      <w:proofErr w:type="spellEnd"/>
+      <w:r>
+        <w:rPr>
+          <w:sz w:val="24"/>
+          <w:szCs w:val="24"/>
+        </w:rPr>
+        <w:t xml:space="preserve"> &gt; 30000)</w:t>
+      </w:r>
+      <w:r>
+        <w:rPr>
+          <w:sz w:val="24"/>
+          <w:szCs w:val="24"/>
+        </w:rPr>
+        <w:t xml:space="preserve"> so print </w:t>
+      </w:r>
+      <w:proofErr w:type="spellStart"/>
+      <w:r>
+        <w:rPr>
+          <w:sz w:val="24"/>
+          <w:szCs w:val="24"/>
+        </w:rPr>
+        <w:t>document.write</w:t>
+      </w:r>
+      <w:proofErr w:type="spellEnd"/>
+      <w:r>
+        <w:rPr>
+          <w:sz w:val="24"/>
+          <w:szCs w:val="24"/>
+        </w:rPr>
+        <w:t xml:space="preserve">("&lt;h2&gt; Selamat Anda </w:t>
+      </w:r>
+      <w:proofErr w:type="spellStart"/>
+      <w:r>
+        <w:rPr>
+          <w:sz w:val="24"/>
+          <w:szCs w:val="24"/>
+        </w:rPr>
+        <w:t>dapat</w:t>
+      </w:r>
+      <w:proofErr w:type="spellEnd"/>
+      <w:r>
+        <w:rPr>
+          <w:sz w:val="24"/>
+          <w:szCs w:val="24"/>
+        </w:rPr>
+        <w:t xml:space="preserve"> </w:t>
+      </w:r>
+      <w:proofErr w:type="spellStart"/>
+      <w:r>
+        <w:rPr>
+          <w:sz w:val="24"/>
+          <w:szCs w:val="24"/>
+        </w:rPr>
+        <w:t>hadiah</w:t>
+      </w:r>
+      <w:proofErr w:type="spellEnd"/>
+      <w:r>
+        <w:rPr>
+          <w:sz w:val="24"/>
+          <w:szCs w:val="24"/>
+        </w:rPr>
+        <w:t xml:space="preserve"> &lt;/h2&gt;");</w:t>
+      </w:r>
+    </w:p>
+    <w:p>
+      <w:pPr>
+        <w:rPr>
+          <w:sz w:val="24"/>
+          <w:szCs w:val="24"/>
+        </w:rPr>
+      </w:pPr>
+      <w:r>
+        <w:rPr>
+          <w:sz w:val="24"/>
+          <w:szCs w:val="24"/>
+        </w:rPr>
+        <w:t xml:space="preserve">        }</w:t>
+      </w:r>
+    </w:p>
+    <w:p>
+      <w:pPr>
+        <w:rPr>
+          <w:sz w:val="24"/>
+          <w:szCs w:val="24"/>
+        </w:rPr>
+      </w:pPr>
+    </w:p>
+    <w:p>
+      <w:pPr>
+        <w:rPr>
+          <w:sz w:val="24"/>
+          <w:szCs w:val="24"/>
+        </w:rPr>
+      </w:pPr>
+    </w:p>
+    <w:p>
+      <w:pPr>
+        <w:rPr>
+          <w:sz w:val="24"/>
+          <w:szCs w:val="24"/>
+        </w:rPr>
+      </w:pPr>
+    </w:p>
+    <w:p>
+      <w:pPr>
+        <w:rPr>
+          <w:sz w:val="24"/>
+          <w:szCs w:val="24"/>
+        </w:rPr>
+      </w:pPr>
+    </w:p>
+    <w:p>
+      <w:pPr>
+        <w:rPr>
+          <w:sz w:val="24"/>
+          <w:szCs w:val="24"/>
+        </w:rPr>
+      </w:pPr>
+    </w:p>
+    <w:p>
+      <w:pPr>
+        <w:rPr>
+          <w:sz w:val="24"/>
+          <w:szCs w:val="24"/>
+        </w:rPr>
+      </w:pPr>
+    </w:p>
+    <w:p>
+      <w:pPr>
+        <w:rPr>
+          <w:sz w:val="24"/>
+          <w:szCs w:val="24"/>
+        </w:rPr>
+      </w:pPr>
+    </w:p>
+    <w:p>
+      <w:pPr>
+        <w:rPr>
+          <w:sz w:val="24"/>
+          <w:szCs w:val="24"/>
+        </w:rPr>
+      </w:pPr>
+    </w:p>
+    <w:p>
+      <w:pPr>
+        <w:pStyle w:val="ListParagraph"/>
+        <w:numPr>
+          <w:ilvl w:val="0"/>
+          <w:numId w:val="2"/>
+        </w:numPr>
+        <w:rPr>
+          <w:sz w:val="24"/>
+          <w:szCs w:val="24"/>
+        </w:rPr>
+      </w:pPr>
+      <w:r>
+        <w:rPr>
+          <w:sz w:val="24"/>
+          <w:szCs w:val="24"/>
+        </w:rPr>
+        <w:lastRenderedPageBreak/>
+        <w:t>Record your observations (Question No. 2</w:t>
+      </w:r>
+      <w:r>
+        <w:rPr>
+          <w:sz w:val="24"/>
+          <w:szCs w:val="24"/>
+        </w:rPr>
+        <w:t>2</w:t>
+      </w:r>
+      <w:r>
+        <w:rPr>
+          <w:sz w:val="24"/>
+          <w:szCs w:val="24"/>
+        </w:rPr>
+        <w:t>)</w:t>
+      </w:r>
+    </w:p>
+    <w:p>
+      <w:pPr>
+        <w:rPr>
+          <w:sz w:val="24"/>
+          <w:szCs w:val="24"/>
+        </w:rPr>
+      </w:pPr>
+      <w:r>
+        <w:rPr>
+          <w:sz w:val="24"/>
+          <w:szCs w:val="24"/>
+        </w:rPr>
+        <w:drawing>
+          <wp:inline distT="0" distB="0" distL="0" distR="0" wp14:anchorId="541A8DA2" wp14:editId="34AB85B3">
+            <wp:extent cx="5943600" cy="1746885"/>
+            <wp:effectExtent l="0" t="0" r="0" b="5715"/>
+            <wp:docPr id="1065376145" name="Picture 1"/>
+            <wp:cNvGraphicFramePr>
+              <a:graphicFrameLocks xmlns:a="http://schemas.openxmlformats.org/drawingml/2006/main" noChangeAspect="1"/>
+            </wp:cNvGraphicFramePr>
+            <a:graphic xmlns:a="http://schemas.openxmlformats.org/drawingml/2006/main">
+              <a:graphicData uri="http://schemas.openxmlformats.org/drawingml/2006/picture">
+                <pic:pic xmlns:pic="http://schemas.openxmlformats.org/drawingml/2006/picture">
+                  <pic:nvPicPr>
+                    <pic:cNvPr id="1065376145" name=""/>
+                    <pic:cNvPicPr/>
+                  </pic:nvPicPr>
+                  <pic:blipFill>
+                    <a:blip r:embed="rId27"/>
+                    <a:stretch>
+                      <a:fillRect/>
+                    </a:stretch>
+                  </pic:blipFill>
+                  <pic:spPr>
+                    <a:xfrm>
+                      <a:off x="0" y="0"/>
+                      <a:ext cx="5943600" cy="1746885"/>
+                    </a:xfrm>
+                    <a:prstGeom prst="rect">
+                      <a:avLst/>
+                    </a:prstGeom>
+                  </pic:spPr>
+                </pic:pic>
+              </a:graphicData>
+            </a:graphic>
+          </wp:inline>
+        </w:drawing>
+      </w:r>
+    </w:p>
+    <w:p>
+      <w:pPr>
+        <w:rPr>
+          <w:sz w:val="24"/>
+          <w:szCs w:val="24"/>
+        </w:rPr>
+      </w:pPr>
+      <w:r>
+        <w:rPr>
+          <w:sz w:val="24"/>
+          <w:szCs w:val="24"/>
+        </w:rPr>
+        <w:drawing>
+          <wp:inline distT="0" distB="0" distL="0" distR="0" wp14:anchorId="484EAAEA" wp14:editId="6FA03279">
+            <wp:extent cx="5943600" cy="1505585"/>
+            <wp:effectExtent l="0" t="0" r="0" b="0"/>
+            <wp:docPr id="778658984" name="Picture 1"/>
+            <wp:cNvGraphicFramePr>
+              <a:graphicFrameLocks xmlns:a="http://schemas.openxmlformats.org/drawingml/2006/main" noChangeAspect="1"/>
+            </wp:cNvGraphicFramePr>
+            <a:graphic xmlns:a="http://schemas.openxmlformats.org/drawingml/2006/main">
+              <a:graphicData uri="http://schemas.openxmlformats.org/drawingml/2006/picture">
+                <pic:pic xmlns:pic="http://schemas.openxmlformats.org/drawingml/2006/picture">
+                  <pic:nvPicPr>
+                    <pic:cNvPr id="778658984" name=""/>
+                    <pic:cNvPicPr/>
+                  </pic:nvPicPr>
+                  <pic:blipFill>
+                    <a:blip r:embed="rId28"/>
+                    <a:stretch>
+                      <a:fillRect/>
+                    </a:stretch>
+                  </pic:blipFill>
+                  <pic:spPr>
+                    <a:xfrm>
+                      <a:off x="0" y="0"/>
+                      <a:ext cx="5943600" cy="1505585"/>
+                    </a:xfrm>
+                    <a:prstGeom prst="rect">
+                      <a:avLst/>
+                    </a:prstGeom>
+                  </pic:spPr>
+                </pic:pic>
+              </a:graphicData>
+            </a:graphic>
+          </wp:inline>
+        </w:drawing>
+      </w:r>
+    </w:p>
+    <w:p>
+      <w:pPr>
+        <w:rPr>
+          <w:sz w:val="24"/>
+          <w:szCs w:val="24"/>
+        </w:rPr>
+      </w:pPr>
+    </w:p>
+    <w:p>
+      <w:pPr>
+        <w:rPr>
+          <w:sz w:val="24"/>
+          <w:szCs w:val="24"/>
+        </w:rPr>
+      </w:pPr>
+      <w:r>
+        <w:rPr>
+          <w:sz w:val="24"/>
+          <w:szCs w:val="24"/>
+        </w:rPr>
+        <w:t>-</w:t>
+      </w:r>
+      <w:r>
+        <w:rPr>
+          <w:sz w:val="24"/>
+          <w:szCs w:val="24"/>
+        </w:rPr>
+        <w:t>If the password matches the string "</w:t>
+      </w:r>
+      <w:proofErr w:type="spellStart"/>
+      <w:r>
+        <w:rPr>
+          <w:sz w:val="24"/>
+          <w:szCs w:val="24"/>
+        </w:rPr>
+        <w:t>teh</w:t>
+      </w:r>
+      <w:proofErr w:type="spellEnd"/>
+      <w:r>
+        <w:rPr>
+          <w:sz w:val="24"/>
+          <w:szCs w:val="24"/>
+        </w:rPr>
+        <w:t xml:space="preserve">", a message saying "Selamat </w:t>
+      </w:r>
+      <w:proofErr w:type="spellStart"/>
+      <w:r>
+        <w:rPr>
+          <w:sz w:val="24"/>
+          <w:szCs w:val="24"/>
+        </w:rPr>
+        <w:t>Datang</w:t>
+      </w:r>
+      <w:proofErr w:type="spellEnd"/>
+      <w:r>
+        <w:rPr>
+          <w:sz w:val="24"/>
+          <w:szCs w:val="24"/>
+        </w:rPr>
+        <w:t xml:space="preserve">!" (Welcome) is displayed using </w:t>
+      </w:r>
+      <w:proofErr w:type="spellStart"/>
+      <w:r>
+        <w:rPr>
+          <w:sz w:val="24"/>
+          <w:szCs w:val="24"/>
+        </w:rPr>
+        <w:t>document.write</w:t>
+      </w:r>
+      <w:proofErr w:type="spellEnd"/>
+      <w:r>
+        <w:rPr>
+          <w:sz w:val="24"/>
+          <w:szCs w:val="24"/>
+        </w:rPr>
+        <w:t>().</w:t>
+      </w:r>
+    </w:p>
+    <w:p>
+      <w:pPr>
+        <w:rPr>
+          <w:sz w:val="24"/>
+          <w:szCs w:val="24"/>
+        </w:rPr>
+      </w:pPr>
+      <w:r>
+        <w:rPr>
+          <w:sz w:val="24"/>
+          <w:szCs w:val="24"/>
+        </w:rPr>
+        <w:t xml:space="preserve">If the password is incorrect, a message saying "Password salah, </w:t>
+      </w:r>
+      <w:proofErr w:type="spellStart"/>
+      <w:r>
+        <w:rPr>
+          <w:sz w:val="24"/>
+          <w:szCs w:val="24"/>
+        </w:rPr>
+        <w:t>coba</w:t>
+      </w:r>
+      <w:proofErr w:type="spellEnd"/>
+      <w:r>
+        <w:rPr>
+          <w:sz w:val="24"/>
+          <w:szCs w:val="24"/>
+        </w:rPr>
+        <w:t xml:space="preserve"> </w:t>
+      </w:r>
+      <w:proofErr w:type="spellStart"/>
+      <w:r>
+        <w:rPr>
+          <w:sz w:val="24"/>
+          <w:szCs w:val="24"/>
+        </w:rPr>
+        <w:t>lagi</w:t>
+      </w:r>
+      <w:proofErr w:type="spellEnd"/>
+      <w:r>
+        <w:rPr>
+          <w:sz w:val="24"/>
+          <w:szCs w:val="24"/>
+        </w:rPr>
+        <w:t>!" (Wrong password, try again) is displayed.</w:t>
+      </w:r>
+    </w:p>
+    <w:p>
+      <w:pPr>
+        <w:rPr>
+          <w:sz w:val="24"/>
+          <w:szCs w:val="24"/>
+        </w:rPr>
+      </w:pPr>
+      <w:r>
+        <w:rPr>
+          <w:sz w:val="24"/>
+          <w:szCs w:val="24"/>
+        </w:rPr>
+        <w:t>Regardless of the outcome, a final message "</w:t>
+      </w:r>
+      <w:proofErr w:type="spellStart"/>
+      <w:r>
+        <w:rPr>
+          <w:sz w:val="24"/>
+          <w:szCs w:val="24"/>
+        </w:rPr>
+        <w:t>Terima</w:t>
+      </w:r>
+      <w:proofErr w:type="spellEnd"/>
+      <w:r>
+        <w:rPr>
+          <w:sz w:val="24"/>
+          <w:szCs w:val="24"/>
+        </w:rPr>
+        <w:t xml:space="preserve"> Kasih </w:t>
+      </w:r>
+      <w:proofErr w:type="spellStart"/>
+      <w:r>
+        <w:rPr>
+          <w:sz w:val="24"/>
+          <w:szCs w:val="24"/>
+        </w:rPr>
+        <w:t>sudah</w:t>
+      </w:r>
+      <w:proofErr w:type="spellEnd"/>
+      <w:r>
+        <w:rPr>
+          <w:sz w:val="24"/>
+          <w:szCs w:val="24"/>
+        </w:rPr>
+        <w:t xml:space="preserve"> </w:t>
+      </w:r>
+      <w:proofErr w:type="spellStart"/>
+      <w:r>
+        <w:rPr>
+          <w:sz w:val="24"/>
+          <w:szCs w:val="24"/>
+        </w:rPr>
+        <w:t>menggunakan</w:t>
+      </w:r>
+      <w:proofErr w:type="spellEnd"/>
+      <w:r>
+        <w:rPr>
+          <w:sz w:val="24"/>
+          <w:szCs w:val="24"/>
+        </w:rPr>
+        <w:t xml:space="preserve"> </w:t>
+      </w:r>
+      <w:proofErr w:type="spellStart"/>
+      <w:r>
+        <w:rPr>
+          <w:sz w:val="24"/>
+          <w:szCs w:val="24"/>
+        </w:rPr>
+        <w:t>aplikasi</w:t>
+      </w:r>
+      <w:proofErr w:type="spellEnd"/>
+      <w:r>
+        <w:rPr>
+          <w:sz w:val="24"/>
+          <w:szCs w:val="24"/>
+        </w:rPr>
+        <w:t xml:space="preserve"> </w:t>
+      </w:r>
+      <w:proofErr w:type="spellStart"/>
+      <w:r>
+        <w:rPr>
+          <w:sz w:val="24"/>
+          <w:szCs w:val="24"/>
+        </w:rPr>
+        <w:t>ini</w:t>
+      </w:r>
+      <w:proofErr w:type="spellEnd"/>
+      <w:r>
+        <w:rPr>
+          <w:sz w:val="24"/>
+          <w:szCs w:val="24"/>
+        </w:rPr>
+        <w:t>" (Thank you for using this application) is always displayed.</w:t>
+      </w:r>
+    </w:p>
+    <w:p>
+      <w:pPr>
+        <w:rPr>
+          <w:sz w:val="24"/>
+          <w:szCs w:val="24"/>
+        </w:rPr>
+      </w:pPr>
+    </w:p>
+    <w:p>
+      <w:pPr>
+        <w:pStyle w:val="ListParagraph"/>
+        <w:numPr>
+          <w:ilvl w:val="0"/>
+          <w:numId w:val="2"/>
+        </w:numPr>
+        <w:rPr>
+          <w:sz w:val="24"/>
+          <w:szCs w:val="24"/>
+        </w:rPr>
+      </w:pPr>
+      <w:r>
+        <w:rPr>
+          <w:sz w:val="24"/>
+          <w:szCs w:val="24"/>
+        </w:rPr>
+        <w:t>Record your observations (Question No. 23)</w:t>
+      </w:r>
+    </w:p>
+    <w:p>
+      <w:pPr>
+        <w:rPr>
+          <w:sz w:val="24"/>
+          <w:szCs w:val="24"/>
+        </w:rPr>
+      </w:pPr>
+      <w:r>
+        <w:rPr>
+          <w:sz w:val="24"/>
+          <w:szCs w:val="24"/>
+        </w:rPr>
+        <w:drawing>
+          <wp:inline distT="0" distB="0" distL="0" distR="0" wp14:anchorId="6323CE19" wp14:editId="7B0B9D2C">
+            <wp:extent cx="5943600" cy="1718310"/>
+            <wp:effectExtent l="0" t="0" r="0" b="0"/>
+            <wp:docPr id="183126327" name="Picture 1"/>
+            <wp:cNvGraphicFramePr>
+              <a:graphicFrameLocks xmlns:a="http://schemas.openxmlformats.org/drawingml/2006/main" noChangeAspect="1"/>
+            </wp:cNvGraphicFramePr>
+            <a:graphic xmlns:a="http://schemas.openxmlformats.org/drawingml/2006/main">
+              <a:graphicData uri="http://schemas.openxmlformats.org/drawingml/2006/picture">
+                <pic:pic xmlns:pic="http://schemas.openxmlformats.org/drawingml/2006/picture">
+                  <pic:nvPicPr>
+                    <pic:cNvPr id="183126327" name=""/>
+                    <pic:cNvPicPr/>
+                  </pic:nvPicPr>
+                  <pic:blipFill>
+                    <a:blip r:embed="rId29"/>
+                    <a:stretch>
+                      <a:fillRect/>
+                    </a:stretch>
+                  </pic:blipFill>
+                  <pic:spPr>
+                    <a:xfrm>
+                      <a:off x="0" y="0"/>
+                      <a:ext cx="5943600" cy="1718310"/>
+                    </a:xfrm>
+                    <a:prstGeom prst="rect">
+                      <a:avLst/>
+                    </a:prstGeom>
+                  </pic:spPr>
+                </pic:pic>
+              </a:graphicData>
+            </a:graphic>
+          </wp:inline>
+        </w:drawing>
+      </w:r>
+    </w:p>
+    <w:p>
+      <w:pPr>
+        <w:rPr>
+          <w:sz w:val="24"/>
+          <w:szCs w:val="24"/>
+        </w:rPr>
+      </w:pPr>
+      <w:r>
+        <w:rPr>
+          <w:sz w:val="24"/>
+          <w:szCs w:val="24"/>
+        </w:rPr>
+        <w:lastRenderedPageBreak/>
+        <w:drawing>
+          <wp:inline distT="0" distB="0" distL="0" distR="0" wp14:anchorId="1E7E2945" wp14:editId="6902021F">
+            <wp:extent cx="5601482" cy="1267002"/>
+            <wp:effectExtent l="0" t="0" r="0" b="9525"/>
+            <wp:docPr id="192930421" name="Picture 1"/>
+            <wp:cNvGraphicFramePr>
+              <a:graphicFrameLocks xmlns:a="http://schemas.openxmlformats.org/drawingml/2006/main" noChangeAspect="1"/>
+            </wp:cNvGraphicFramePr>
+            <a:graphic xmlns:a="http://schemas.openxmlformats.org/drawingml/2006/main">
+              <a:graphicData uri="http://schemas.openxmlformats.org/drawingml/2006/picture">
+                <pic:pic xmlns:pic="http://schemas.openxmlformats.org/drawingml/2006/picture">
+                  <pic:nvPicPr>
+                    <pic:cNvPr id="192930421" name=""/>
+                    <pic:cNvPicPr/>
+                  </pic:nvPicPr>
+                  <pic:blipFill>
+                    <a:blip r:embed="rId30"/>
+                    <a:stretch>
+                      <a:fillRect/>
+                    </a:stretch>
+                  </pic:blipFill>
+                  <pic:spPr>
+                    <a:xfrm>
+                      <a:off x="0" y="0"/>
+                      <a:ext cx="5601482" cy="1267002"/>
+                    </a:xfrm>
+                    <a:prstGeom prst="rect">
+                      <a:avLst/>
+                    </a:prstGeom>
+                  </pic:spPr>
+                </pic:pic>
+              </a:graphicData>
+            </a:graphic>
+          </wp:inline>
+        </w:drawing>
+      </w:r>
+    </w:p>
+    <w:p>
+      <w:pPr>
+        <w:rPr>
+          <w:sz w:val="24"/>
+          <w:szCs w:val="24"/>
+        </w:rPr>
+      </w:pPr>
+      <w:r>
+        <w:rPr>
+          <w:sz w:val="24"/>
+          <w:szCs w:val="24"/>
+        </w:rPr>
+        <w:drawing>
+          <wp:inline distT="0" distB="0" distL="0" distR="0" wp14:anchorId="467E78F2" wp14:editId="7CF2A56A">
+            <wp:extent cx="5915851" cy="1428949"/>
+            <wp:effectExtent l="0" t="0" r="8890" b="0"/>
+            <wp:docPr id="603244171" name="Picture 1"/>
+            <wp:cNvGraphicFramePr>
+              <a:graphicFrameLocks xmlns:a="http://schemas.openxmlformats.org/drawingml/2006/main" noChangeAspect="1"/>
+            </wp:cNvGraphicFramePr>
+            <a:graphic xmlns:a="http://schemas.openxmlformats.org/drawingml/2006/main">
+              <a:graphicData uri="http://schemas.openxmlformats.org/drawingml/2006/picture">
+                <pic:pic xmlns:pic="http://schemas.openxmlformats.org/drawingml/2006/picture">
+                  <pic:nvPicPr>
+                    <pic:cNvPr id="603244171" name=""/>
+                    <pic:cNvPicPr/>
+                  </pic:nvPicPr>
+                  <pic:blipFill>
+                    <a:blip r:embed="rId31"/>
+                    <a:stretch>
+                      <a:fillRect/>
+                    </a:stretch>
+                  </pic:blipFill>
+                  <pic:spPr>
+                    <a:xfrm>
+                      <a:off x="0" y="0"/>
+                      <a:ext cx="5915851" cy="1428949"/>
+                    </a:xfrm>
+                    <a:prstGeom prst="rect">
+                      <a:avLst/>
+                    </a:prstGeom>
+                  </pic:spPr>
+                </pic:pic>
+              </a:graphicData>
+            </a:graphic>
+          </wp:inline>
+        </w:drawing>
+      </w:r>
+    </w:p>
+    <w:p>
+      <w:pPr>
+        <w:rPr>
+          <w:sz w:val="24"/>
+          <w:szCs w:val="24"/>
+        </w:rPr>
+      </w:pPr>
+    </w:p>
+    <w:p>
+      <w:pPr>
+        <w:rPr>
+          <w:sz w:val="24"/>
+          <w:szCs w:val="24"/>
+        </w:rPr>
+      </w:pPr>
+      <w:r>
+        <w:rPr>
+          <w:sz w:val="24"/>
+          <w:szCs w:val="24"/>
+        </w:rPr>
+        <w:t>-</w:t>
+      </w:r>
+      <w:r>
+        <w:rPr>
+          <w:sz w:val="24"/>
+          <w:szCs w:val="24"/>
+        </w:rPr>
+        <w:t xml:space="preserve">A switch statement assigns a prize to the variable </w:t>
+      </w:r>
+      <w:proofErr w:type="spellStart"/>
+      <w:r>
+        <w:rPr>
+          <w:sz w:val="24"/>
+          <w:szCs w:val="24"/>
+        </w:rPr>
+        <w:t>hadiah</w:t>
+      </w:r>
+      <w:proofErr w:type="spellEnd"/>
+      <w:r>
+        <w:rPr>
+          <w:sz w:val="24"/>
+          <w:szCs w:val="24"/>
+        </w:rPr>
+        <w:t xml:space="preserve"> based on the user's input. If the input matches a case, the prize is displayed in an &lt;h2&gt; tag. If the input is invalid, an error message is shown. The script also ensures that if no valid prize is selected, it displays a failure message.</w:t>
+      </w:r>
+    </w:p>
+    <w:p>
+      <w:pPr>
+        <w:rPr>
+          <w:sz w:val="24"/>
+          <w:szCs w:val="24"/>
+        </w:rPr>
+      </w:pPr>
+    </w:p>
+    <w:p>
+      <w:pPr>
+        <w:pStyle w:val="ListParagraph"/>
+        <w:numPr>
+          <w:ilvl w:val="0"/>
+          <w:numId w:val="2"/>
+        </w:numPr>
+        <w:rPr>
+          <w:sz w:val="24"/>
+          <w:szCs w:val="24"/>
+        </w:rPr>
+      </w:pPr>
+      <w:r>
+        <w:rPr>
+          <w:sz w:val="24"/>
+          <w:szCs w:val="24"/>
+        </w:rPr>
+        <w:t>Record your observations (Question No.24)</w:t>
+      </w:r>
+    </w:p>
+    <w:p>
+      <w:pPr>
+        <w:rPr>
+          <w:sz w:val="24"/>
+          <w:szCs w:val="24"/>
+        </w:rPr>
+      </w:pPr>
+      <w:r>
+        <w:rPr>
+          <w:sz w:val="24"/>
+          <w:szCs w:val="24"/>
+        </w:rPr>
+        <w:drawing>
+          <wp:inline distT="0" distB="0" distL="0" distR="0" wp14:anchorId="6781865A" wp14:editId="6F0C0F9F">
+            <wp:extent cx="5544324" cy="1629002"/>
+            <wp:effectExtent l="0" t="0" r="0" b="9525"/>
+            <wp:docPr id="1429017240" name="Picture 1"/>
+            <wp:cNvGraphicFramePr>
+              <a:graphicFrameLocks xmlns:a="http://schemas.openxmlformats.org/drawingml/2006/main" noChangeAspect="1"/>
+            </wp:cNvGraphicFramePr>
+            <a:graphic xmlns:a="http://schemas.openxmlformats.org/drawingml/2006/main">
+              <a:graphicData uri="http://schemas.openxmlformats.org/drawingml/2006/picture">
+                <pic:pic xmlns:pic="http://schemas.openxmlformats.org/drawingml/2006/picture">
+                  <pic:nvPicPr>
+                    <pic:cNvPr id="1429017240" name=""/>
+                    <pic:cNvPicPr/>
+                  </pic:nvPicPr>
+                  <pic:blipFill>
+                    <a:blip r:embed="rId32"/>
+                    <a:stretch>
+                      <a:fillRect/>
+                    </a:stretch>
+                  </pic:blipFill>
+                  <pic:spPr>
+                    <a:xfrm>
+                      <a:off x="0" y="0"/>
+                      <a:ext cx="5544324" cy="1629002"/>
+                    </a:xfrm>
+                    <a:prstGeom prst="rect">
+                      <a:avLst/>
+                    </a:prstGeom>
+                  </pic:spPr>
+                </pic:pic>
+              </a:graphicData>
+            </a:graphic>
+          </wp:inline>
+        </w:drawing>
+      </w:r>
+    </w:p>
+    <w:p>
+      <w:pPr>
+        <w:rPr>
+          <w:sz w:val="24"/>
+          <w:szCs w:val="24"/>
+        </w:rPr>
+      </w:pPr>
+      <w:r>
+        <w:rPr>
+          <w:sz w:val="24"/>
+          <w:szCs w:val="24"/>
+        </w:rPr>
+        <w:drawing>
+          <wp:inline distT="0" distB="0" distL="0" distR="0" wp14:anchorId="5E988641" wp14:editId="1C6342FB">
+            <wp:extent cx="5525271" cy="1905266"/>
+            <wp:effectExtent l="0" t="0" r="0" b="0"/>
+            <wp:docPr id="1604744723" name="Picture 1"/>
+            <wp:cNvGraphicFramePr>
+              <a:graphicFrameLocks xmlns:a="http://schemas.openxmlformats.org/drawingml/2006/main" noChangeAspect="1"/>
+            </wp:cNvGraphicFramePr>
+            <a:graphic xmlns:a="http://schemas.openxmlformats.org/drawingml/2006/main">
+              <a:graphicData uri="http://schemas.openxmlformats.org/drawingml/2006/picture">
+                <pic:pic xmlns:pic="http://schemas.openxmlformats.org/drawingml/2006/picture">
+                  <pic:nvPicPr>
+                    <pic:cNvPr id="1604744723" name=""/>
+                    <pic:cNvPicPr/>
+                  </pic:nvPicPr>
+                  <pic:blipFill>
+                    <a:blip r:embed="rId33"/>
+                    <a:stretch>
+                      <a:fillRect/>
+                    </a:stretch>
+                  </pic:blipFill>
+                  <pic:spPr>
+                    <a:xfrm>
+                      <a:off x="0" y="0"/>
+                      <a:ext cx="5525271" cy="1905266"/>
+                    </a:xfrm>
+                    <a:prstGeom prst="rect">
+                      <a:avLst/>
+                    </a:prstGeom>
+                  </pic:spPr>
+                </pic:pic>
+              </a:graphicData>
+            </a:graphic>
+          </wp:inline>
+        </w:drawing>
+      </w:r>
+    </w:p>
+    <w:p>
+      <w:pPr>
+        <w:rPr>
+          <w:sz w:val="24"/>
+          <w:szCs w:val="24"/>
+        </w:rPr>
+      </w:pPr>
+      <w:r>
+        <w:rPr>
+          <w:sz w:val="24"/>
+          <w:szCs w:val="24"/>
+        </w:rPr>
+        <w:lastRenderedPageBreak/>
+        <w:drawing>
+          <wp:inline distT="0" distB="0" distL="0" distR="0" wp14:anchorId="573D59FC" wp14:editId="67B20B1C">
+            <wp:extent cx="3324689" cy="1600423"/>
+            <wp:effectExtent l="0" t="0" r="9525" b="0"/>
+            <wp:docPr id="1365029246" name="Picture 1"/>
+            <wp:cNvGraphicFramePr>
+              <a:graphicFrameLocks xmlns:a="http://schemas.openxmlformats.org/drawingml/2006/main" noChangeAspect="1"/>
+            </wp:cNvGraphicFramePr>
+            <a:graphic xmlns:a="http://schemas.openxmlformats.org/drawingml/2006/main">
+              <a:graphicData uri="http://schemas.openxmlformats.org/drawingml/2006/picture">
+                <pic:pic xmlns:pic="http://schemas.openxmlformats.org/drawingml/2006/picture">
+                  <pic:nvPicPr>
+                    <pic:cNvPr id="1365029246" name=""/>
+                    <pic:cNvPicPr/>
+                  </pic:nvPicPr>
+                  <pic:blipFill>
+                    <a:blip r:embed="rId34"/>
+                    <a:stretch>
+                      <a:fillRect/>
+                    </a:stretch>
+                  </pic:blipFill>
+                  <pic:spPr>
+                    <a:xfrm>
+                      <a:off x="0" y="0"/>
+                      <a:ext cx="3324689" cy="1600423"/>
+                    </a:xfrm>
+                    <a:prstGeom prst="rect">
+                      <a:avLst/>
+                    </a:prstGeom>
+                  </pic:spPr>
+                </pic:pic>
+              </a:graphicData>
+            </a:graphic>
+          </wp:inline>
+        </w:drawing>
+      </w:r>
+    </w:p>
+    <w:p>
+      <w:pPr>
+        <w:rPr>
+          <w:sz w:val="24"/>
+          <w:szCs w:val="24"/>
+        </w:rPr>
+      </w:pPr>
+    </w:p>
+    <w:p>
+      <w:pPr>
+        <w:rPr>
+          <w:sz w:val="24"/>
+          <w:szCs w:val="24"/>
+        </w:rPr>
+      </w:pPr>
+      <w:r>
+        <w:rPr>
+          <w:sz w:val="24"/>
+          <w:szCs w:val="24"/>
+        </w:rPr>
+        <w:t xml:space="preserve">-if username is not </w:t>
+      </w:r>
+      <w:proofErr w:type="spellStart"/>
+      <w:r>
+        <w:rPr>
+          <w:sz w:val="24"/>
+          <w:szCs w:val="24"/>
+        </w:rPr>
+        <w:t>mahasiswa</w:t>
+      </w:r>
+      <w:proofErr w:type="spellEnd"/>
+      <w:r>
+        <w:rPr>
+          <w:sz w:val="24"/>
+          <w:szCs w:val="24"/>
+        </w:rPr>
+        <w:t>:</w:t>
+      </w:r>
+    </w:p>
+    <w:p>
+      <w:pPr>
+        <w:rPr>
+          <w:sz w:val="24"/>
+          <w:szCs w:val="24"/>
+        </w:rPr>
+      </w:pPr>
+      <w:r>
+        <w:rPr>
+          <w:sz w:val="24"/>
+          <w:szCs w:val="24"/>
+        </w:rPr>
+        <w:drawing>
+          <wp:inline distT="0" distB="0" distL="0" distR="0" wp14:anchorId="573B693B" wp14:editId="1D40EDF4">
+            <wp:extent cx="4096322" cy="1105054"/>
+            <wp:effectExtent l="0" t="0" r="0" b="0"/>
+            <wp:docPr id="1709406122" name="Picture 1"/>
+            <wp:cNvGraphicFramePr>
+              <a:graphicFrameLocks xmlns:a="http://schemas.openxmlformats.org/drawingml/2006/main" noChangeAspect="1"/>
+            </wp:cNvGraphicFramePr>
+            <a:graphic xmlns:a="http://schemas.openxmlformats.org/drawingml/2006/main">
+              <a:graphicData uri="http://schemas.openxmlformats.org/drawingml/2006/picture">
+                <pic:pic xmlns:pic="http://schemas.openxmlformats.org/drawingml/2006/picture">
+                  <pic:nvPicPr>
+                    <pic:cNvPr id="1709406122" name=""/>
+                    <pic:cNvPicPr/>
+                  </pic:nvPicPr>
+                  <pic:blipFill>
+                    <a:blip r:embed="rId35"/>
+                    <a:stretch>
+                      <a:fillRect/>
+                    </a:stretch>
+                  </pic:blipFill>
+                  <pic:spPr>
+                    <a:xfrm>
+                      <a:off x="0" y="0"/>
+                      <a:ext cx="4096322" cy="1105054"/>
+                    </a:xfrm>
+                    <a:prstGeom prst="rect">
+                      <a:avLst/>
+                    </a:prstGeom>
+                  </pic:spPr>
+                </pic:pic>
+              </a:graphicData>
+            </a:graphic>
+          </wp:inline>
+        </w:drawing>
+      </w:r>
+    </w:p>
+    <w:p>
+      <w:pPr>
+        <w:rPr>
+          <w:sz w:val="24"/>
+          <w:szCs w:val="24"/>
+        </w:rPr>
+      </w:pPr>
+    </w:p>
+    <w:p>
+      <w:pPr>
+        <w:rPr>
+          <w:sz w:val="24"/>
+          <w:szCs w:val="24"/>
+        </w:rPr>
+      </w:pPr>
+    </w:p>
+    <w:p>
+      <w:pPr>
+        <w:rPr>
+          <w:sz w:val="24"/>
+          <w:szCs w:val="24"/>
+        </w:rPr>
+      </w:pPr>
+      <w:r>
+        <w:rPr>
+          <w:sz w:val="24"/>
+          <w:szCs w:val="24"/>
+        </w:rPr>
+        <w:t xml:space="preserve">-if username is </w:t>
+      </w:r>
+      <w:proofErr w:type="spellStart"/>
+      <w:r>
+        <w:rPr>
+          <w:sz w:val="24"/>
+          <w:szCs w:val="24"/>
+        </w:rPr>
+        <w:t>mahasiswa</w:t>
+      </w:r>
+      <w:proofErr w:type="spellEnd"/>
+      <w:r>
+        <w:rPr>
+          <w:sz w:val="24"/>
+          <w:szCs w:val="24"/>
+        </w:rPr>
+        <w:t xml:space="preserve"> and the password is wrong</w:t>
+      </w:r>
+      <w:r>
+        <w:rPr>
+          <w:sz w:val="24"/>
+          <w:szCs w:val="24"/>
+        </w:rPr>
+        <w:t>:</w:t>
+      </w:r>
+    </w:p>
+    <w:p>
+      <w:pPr>
+        <w:rPr>
+          <w:sz w:val="24"/>
+          <w:szCs w:val="24"/>
+        </w:rPr>
+      </w:pPr>
+      <w:r>
+        <w:rPr>
+          <w:sz w:val="24"/>
+          <w:szCs w:val="24"/>
+        </w:rPr>
+        <w:drawing>
+          <wp:inline distT="0" distB="0" distL="0" distR="0" wp14:anchorId="7E87FDB9" wp14:editId="421D8FD4">
+            <wp:extent cx="4467849" cy="1343212"/>
+            <wp:effectExtent l="0" t="0" r="9525" b="0"/>
+            <wp:docPr id="1604913240" name="Picture 1"/>
+            <wp:cNvGraphicFramePr>
+              <a:graphicFrameLocks xmlns:a="http://schemas.openxmlformats.org/drawingml/2006/main" noChangeAspect="1"/>
+            </wp:cNvGraphicFramePr>
+            <a:graphic xmlns:a="http://schemas.openxmlformats.org/drawingml/2006/main">
+              <a:graphicData uri="http://schemas.openxmlformats.org/drawingml/2006/picture">
+                <pic:pic xmlns:pic="http://schemas.openxmlformats.org/drawingml/2006/picture">
+                  <pic:nvPicPr>
+                    <pic:cNvPr id="1604913240" name=""/>
+                    <pic:cNvPicPr/>
+                  </pic:nvPicPr>
+                  <pic:blipFill>
+                    <a:blip r:embed="rId36"/>
+                    <a:stretch>
+                      <a:fillRect/>
+                    </a:stretch>
+                  </pic:blipFill>
+                  <pic:spPr>
+                    <a:xfrm>
+                      <a:off x="0" y="0"/>
+                      <a:ext cx="4467849" cy="1343212"/>
+                    </a:xfrm>
+                    <a:prstGeom prst="rect">
+                      <a:avLst/>
+                    </a:prstGeom>
+                  </pic:spPr>
+                </pic:pic>
+              </a:graphicData>
+            </a:graphic>
+          </wp:inline>
+        </w:drawing>
+      </w:r>
+    </w:p>
+    <w:p>
+      <w:pPr>
+        <w:rPr>
+          <w:sz w:val="24"/>
+          <w:szCs w:val="24"/>
+        </w:rPr>
+      </w:pPr>
+    </w:p>
+    <w:p>
+      <w:pPr>
+        <w:rPr>
+          <w:sz w:val="24"/>
+          <w:szCs w:val="24"/>
+        </w:rPr>
+      </w:pPr>
+      <w:r>
+        <w:rPr>
+          <w:sz w:val="24"/>
+          <w:szCs w:val="24"/>
+        </w:rPr>
+        <w:t>-</w:t>
+      </w:r>
+      <w:r>
+        <w:rPr>
+          <w:sz w:val="24"/>
+          <w:szCs w:val="24"/>
+        </w:rPr>
+        <w:t>If the username is "</w:t>
+      </w:r>
+      <w:proofErr w:type="spellStart"/>
+      <w:r>
+        <w:rPr>
+          <w:sz w:val="24"/>
+          <w:szCs w:val="24"/>
+        </w:rPr>
+        <w:t>mahasiswa</w:t>
+      </w:r>
+      <w:proofErr w:type="spellEnd"/>
+      <w:r>
+        <w:rPr>
+          <w:sz w:val="24"/>
+          <w:szCs w:val="24"/>
+        </w:rPr>
+        <w:t>" and the password is "kopi", a welcome message is shown. If the username is correct but the password is wrong, it shows a "wrong password" message. If the username doesn't match, it displays a message saying the user is not registered. The logic is handled with nested if statements.</w:t>
+      </w:r>
+    </w:p>
+    <w:p>
+      <w:pPr>
+        <w:rPr>
+          <w:sz w:val="24"/>
+          <w:szCs w:val="24"/>
+        </w:rPr>
+      </w:pPr>
+    </w:p>
+    <w:p>
+      <w:pPr>
+        <w:rPr>
+          <w:sz w:val="24"/>
+          <w:szCs w:val="24"/>
+        </w:rPr>
+      </w:pPr>
+    </w:p>
+    <w:p>
+      <w:pPr>
+        <w:rPr>
+          <w:sz w:val="24"/>
+          <w:szCs w:val="24"/>
+        </w:rPr>
+      </w:pPr>
+    </w:p>
+    <w:p>
+      <w:pPr>
+        <w:rPr>
+          <w:sz w:val="24"/>
+          <w:szCs w:val="24"/>
+        </w:rPr>
+      </w:pPr>
+    </w:p>
+    <w:p>
+      <w:pPr>
+        <w:pStyle w:val="ListParagraph"/>
+        <w:numPr>
+          <w:ilvl w:val="0"/>
+          <w:numId w:val="2"/>
+        </w:numPr>
+        <w:rPr>
+          <w:sz w:val="24"/>
+          <w:szCs w:val="24"/>
+        </w:rPr>
+      </w:pPr>
+      <w:r>
+        <w:rPr>
+          <w:sz w:val="24"/>
+          <w:szCs w:val="24"/>
+        </w:rPr>
+        <w:lastRenderedPageBreak/>
+        <w:t>Record your observations (Question No. 25)</w:t>
+      </w:r>
+    </w:p>
+    <w:p>
+      <w:pPr>
+        <w:rPr>
+          <w:sz w:val="24"/>
+          <w:szCs w:val="24"/>
+        </w:rPr>
+      </w:pPr>
+      <w:r>
+        <w:rPr>
+          <w:sz w:val="24"/>
+          <w:szCs w:val="24"/>
+        </w:rPr>
+        <w:drawing>
+          <wp:inline distT="0" distB="0" distL="0" distR="0" wp14:anchorId="7CDC612C" wp14:editId="2D88D87C">
+            <wp:extent cx="3324689" cy="2524477"/>
+            <wp:effectExtent l="0" t="0" r="9525" b="9525"/>
+            <wp:docPr id="301310865" name="Picture 1"/>
+            <wp:cNvGraphicFramePr>
+              <a:graphicFrameLocks xmlns:a="http://schemas.openxmlformats.org/drawingml/2006/main" noChangeAspect="1"/>
+            </wp:cNvGraphicFramePr>
+            <a:graphic xmlns:a="http://schemas.openxmlformats.org/drawingml/2006/main">
+              <a:graphicData uri="http://schemas.openxmlformats.org/drawingml/2006/picture">
+                <pic:pic xmlns:pic="http://schemas.openxmlformats.org/drawingml/2006/picture">
+                  <pic:nvPicPr>
+                    <pic:cNvPr id="301310865" name=""/>
+                    <pic:cNvPicPr/>
+                  </pic:nvPicPr>
+                  <pic:blipFill>
+                    <a:blip r:embed="rId37"/>
+                    <a:stretch>
+                      <a:fillRect/>
+                    </a:stretch>
+                  </pic:blipFill>
+                  <pic:spPr>
+                    <a:xfrm>
+                      <a:off x="0" y="0"/>
+                      <a:ext cx="3324689" cy="2524477"/>
+                    </a:xfrm>
+                    <a:prstGeom prst="rect">
+                      <a:avLst/>
+                    </a:prstGeom>
+                  </pic:spPr>
+                </pic:pic>
+              </a:graphicData>
+            </a:graphic>
+          </wp:inline>
+        </w:drawing>
+      </w:r>
+    </w:p>
+    <w:p>
+      <w:pPr>
+        <w:rPr>
+          <w:sz w:val="24"/>
+          <w:szCs w:val="24"/>
+        </w:rPr>
+      </w:pPr>
+      <w:r>
+        <w:rPr>
+          <w:sz w:val="24"/>
+          <w:szCs w:val="24"/>
+        </w:rPr>
+        <w:t>-</w:t>
+      </w:r>
+      <w:r>
+        <w:rPr>
+          <w:sz w:val="24"/>
+          <w:szCs w:val="24"/>
+        </w:rPr>
+        <w:t xml:space="preserve">The loop runs 5 times, starting from </w:t>
+      </w:r>
+      <w:proofErr w:type="spellStart"/>
+      <w:r>
+        <w:rPr>
+          <w:sz w:val="24"/>
+          <w:szCs w:val="24"/>
+        </w:rPr>
+        <w:t>i</w:t>
+      </w:r>
+      <w:proofErr w:type="spellEnd"/>
+      <w:r>
+        <w:rPr>
+          <w:sz w:val="24"/>
+          <w:szCs w:val="24"/>
+        </w:rPr>
+        <w:t xml:space="preserve"> = 0 and incrementing </w:t>
+      </w:r>
+      <w:proofErr w:type="spellStart"/>
+      <w:r>
+        <w:rPr>
+          <w:sz w:val="24"/>
+          <w:szCs w:val="24"/>
+        </w:rPr>
+        <w:t>i</w:t>
+      </w:r>
+      <w:proofErr w:type="spellEnd"/>
+      <w:r>
+        <w:rPr>
+          <w:sz w:val="24"/>
+          <w:szCs w:val="24"/>
+        </w:rPr>
+        <w:t xml:space="preserve"> by 1 each time, stopping when </w:t>
+      </w:r>
+      <w:proofErr w:type="spellStart"/>
+      <w:r>
+        <w:rPr>
+          <w:sz w:val="24"/>
+          <w:szCs w:val="24"/>
+        </w:rPr>
+        <w:t>i</w:t>
+      </w:r>
+      <w:proofErr w:type="spellEnd"/>
+      <w:r>
+        <w:rPr>
+          <w:sz w:val="24"/>
+          <w:szCs w:val="24"/>
+        </w:rPr>
+        <w:t xml:space="preserve"> reaches 5. In each iteration, it adds the phrase "The number is" followed by the current value of </w:t>
+      </w:r>
+      <w:proofErr w:type="spellStart"/>
+      <w:r>
+        <w:rPr>
+          <w:sz w:val="24"/>
+          <w:szCs w:val="24"/>
+        </w:rPr>
+        <w:t>i</w:t>
+      </w:r>
+      <w:proofErr w:type="spellEnd"/>
+      <w:r>
+        <w:rPr>
+          <w:sz w:val="24"/>
+          <w:szCs w:val="24"/>
+        </w:rPr>
+        <w:t xml:space="preserve"> and a line break (&lt;</w:t>
+      </w:r>
+      <w:proofErr w:type="spellStart"/>
+      <w:r>
+        <w:rPr>
+          <w:sz w:val="24"/>
+          <w:szCs w:val="24"/>
+        </w:rPr>
+        <w:t>br</w:t>
+      </w:r>
+      <w:proofErr w:type="spellEnd"/>
+      <w:r>
+        <w:rPr>
+          <w:sz w:val="24"/>
+          <w:szCs w:val="24"/>
+        </w:rPr>
+        <w:t>&gt;).</w:t>
+      </w:r>
+    </w:p>
+    <w:p>
+      <w:pPr>
+        <w:rPr>
+          <w:sz w:val="24"/>
+          <w:szCs w:val="24"/>
+        </w:rPr>
+      </w:pPr>
+    </w:p>
+    <w:p>
+      <w:pPr>
+        <w:rPr>
+          <w:sz w:val="24"/>
+          <w:szCs w:val="24"/>
+        </w:rPr>
+      </w:pPr>
+      <w:r>
+        <w:rPr>
+          <w:sz w:val="24"/>
+          <w:szCs w:val="24"/>
+        </w:rPr>
+        <w:t xml:space="preserve">After the loop finishes, the content of the text variable is inserted into the HTML element with the id="demo" using </w:t>
+      </w:r>
+      <w:proofErr w:type="spellStart"/>
+      <w:r>
+        <w:rPr>
+          <w:sz w:val="24"/>
+          <w:szCs w:val="24"/>
+        </w:rPr>
+        <w:t>document.getElementById</w:t>
+      </w:r>
+      <w:proofErr w:type="spellEnd"/>
+      <w:r>
+        <w:rPr>
+          <w:sz w:val="24"/>
+          <w:szCs w:val="24"/>
+        </w:rPr>
+        <w:t>("demo").</w:t>
+      </w:r>
+      <w:proofErr w:type="spellStart"/>
+      <w:r>
+        <w:rPr>
+          <w:sz w:val="24"/>
+          <w:szCs w:val="24"/>
+        </w:rPr>
+        <w:t>innerHTML</w:t>
+      </w:r>
+      <w:proofErr w:type="spellEnd"/>
+    </w:p>
+    <w:p>
+      <w:pPr>
+        <w:rPr>
+          <w:sz w:val="24"/>
+          <w:szCs w:val="24"/>
+        </w:rPr>
+      </w:pPr>
+    </w:p>
+    <w:p>
+      <w:pPr>
+        <w:pStyle w:val="ListParagraph"/>
+        <w:numPr>
+          <w:ilvl w:val="0"/>
+          <w:numId w:val="2"/>
+        </w:numPr>
+        <w:rPr>
+          <w:sz w:val="24"/>
+          <w:szCs w:val="24"/>
+        </w:rPr>
+      </w:pPr>
+      <w:r>
+        <w:rPr>
+          <w:sz w:val="24"/>
+          <w:szCs w:val="24"/>
+        </w:rPr>
+        <w:t>Record your observations (Question No. 26)</w:t>
+      </w:r>
+    </w:p>
+    <w:p>
+      <w:pPr>
+        <w:rPr>
+          <w:sz w:val="24"/>
+          <w:szCs w:val="24"/>
+        </w:rPr>
+      </w:pPr>
+      <w:r>
+        <w:rPr>
+          <w:sz w:val="24"/>
+          <w:szCs w:val="24"/>
+        </w:rPr>
+        <w:drawing>
+          <wp:inline distT="0" distB="0" distL="0" distR="0" wp14:anchorId="58992103" wp14:editId="159CC607">
+            <wp:extent cx="2763519" cy="3108960"/>
+            <wp:effectExtent l="0" t="0" r="0" b="0"/>
+            <wp:docPr id="1431083" name="Picture 1"/>
+            <wp:cNvGraphicFramePr>
+              <a:graphicFrameLocks xmlns:a="http://schemas.openxmlformats.org/drawingml/2006/main" noChangeAspect="1"/>
+            </wp:cNvGraphicFramePr>
+            <a:graphic xmlns:a="http://schemas.openxmlformats.org/drawingml/2006/main">
+              <a:graphicData uri="http://schemas.openxmlformats.org/drawingml/2006/picture">
+                <pic:pic xmlns:pic="http://schemas.openxmlformats.org/drawingml/2006/picture">
+                  <pic:nvPicPr>
+                    <pic:cNvPr id="1431083" name=""/>
+                    <pic:cNvPicPr/>
+                  </pic:nvPicPr>
+                  <pic:blipFill>
+                    <a:blip r:embed="rId38"/>
+                    <a:stretch>
+                      <a:fillRect/>
+                    </a:stretch>
+                  </pic:blipFill>
+                  <pic:spPr>
+                    <a:xfrm>
+                      <a:off x="0" y="0"/>
+                      <a:ext cx="2774340" cy="3121134"/>
+                    </a:xfrm>
+                    <a:prstGeom prst="rect">
+                      <a:avLst/>
+                    </a:prstGeom>
+                  </pic:spPr>
+                </pic:pic>
+              </a:graphicData>
+            </a:graphic>
+          </wp:inline>
+        </w:drawing>
+      </w:r>
+    </w:p>
+    <w:p>
+      <w:pPr>
+        <w:rPr>
+          <w:sz w:val="24"/>
+          <w:szCs w:val="24"/>
+        </w:rPr>
+      </w:pPr>
+      <w:r>
+        <w:rPr>
+          <w:sz w:val="24"/>
+          <w:szCs w:val="24"/>
+        </w:rPr>
+        <w:lastRenderedPageBreak/>
+        <w:t>-</w:t>
+      </w:r>
+      <w:r>
+        <w:rPr>
+          <w:sz w:val="24"/>
+          <w:szCs w:val="24"/>
+        </w:rPr>
+        <w:t xml:space="preserve">This script uses a while loop to repeatedly append text to the text variable as long as </w:t>
+      </w:r>
+      <w:proofErr w:type="spellStart"/>
+      <w:r>
+        <w:rPr>
+          <w:sz w:val="24"/>
+          <w:szCs w:val="24"/>
+        </w:rPr>
+        <w:t>i</w:t>
+      </w:r>
+      <w:proofErr w:type="spellEnd"/>
+      <w:r>
+        <w:rPr>
+          <w:sz w:val="24"/>
+          <w:szCs w:val="24"/>
+        </w:rPr>
+        <w:t xml:space="preserve"> is less than 10. Each iteration adds the phrase "The number is" followed by the current value of </w:t>
+      </w:r>
+      <w:proofErr w:type="spellStart"/>
+      <w:r>
+        <w:rPr>
+          <w:sz w:val="24"/>
+          <w:szCs w:val="24"/>
+        </w:rPr>
+        <w:t>i</w:t>
+      </w:r>
+      <w:proofErr w:type="spellEnd"/>
+      <w:r>
+        <w:rPr>
+          <w:sz w:val="24"/>
+          <w:szCs w:val="24"/>
+        </w:rPr>
+        <w:t xml:space="preserve"> and a line break (&lt;</w:t>
+      </w:r>
+      <w:proofErr w:type="spellStart"/>
+      <w:r>
+        <w:rPr>
+          <w:sz w:val="24"/>
+          <w:szCs w:val="24"/>
+        </w:rPr>
+        <w:t>br</w:t>
+      </w:r>
+      <w:proofErr w:type="spellEnd"/>
+      <w:r>
+        <w:rPr>
+          <w:sz w:val="24"/>
+          <w:szCs w:val="24"/>
+        </w:rPr>
+        <w:t xml:space="preserve">&gt;). The variable </w:t>
+      </w:r>
+      <w:proofErr w:type="spellStart"/>
+      <w:r>
+        <w:rPr>
+          <w:sz w:val="24"/>
+          <w:szCs w:val="24"/>
+        </w:rPr>
+        <w:t>i</w:t>
+      </w:r>
+      <w:proofErr w:type="spellEnd"/>
+      <w:r>
+        <w:rPr>
+          <w:sz w:val="24"/>
+          <w:szCs w:val="24"/>
+        </w:rPr>
+        <w:t xml:space="preserve"> is incremented by 1 in each loop iteration.</w:t>
+      </w:r>
+    </w:p>
+    <w:p>
+      <w:pPr>
+        <w:rPr>
+          <w:sz w:val="24"/>
+          <w:szCs w:val="24"/>
+        </w:rPr>
+      </w:pPr>
+    </w:p>
+    <w:p>
+      <w:pPr>
+        <w:rPr>
+          <w:sz w:val="24"/>
+          <w:szCs w:val="24"/>
+        </w:rPr>
+      </w:pPr>
+      <w:r>
+        <w:rPr>
+          <w:sz w:val="24"/>
+          <w:szCs w:val="24"/>
+        </w:rPr>
+        <w:t xml:space="preserve">Once the loop finishes, the content of text is inserted into the HTML element with id="demo", displaying the numbers from 0 to 9 </w:t>
+      </w:r>
+    </w:p>
+    <w:p>
+      <w:pPr>
+        <w:rPr>
+          <w:sz w:val="24"/>
+          <w:szCs w:val="24"/>
+        </w:rPr>
+      </w:pPr>
+    </w:p>
+    <w:p>
+      <w:pPr>
+        <w:pStyle w:val="ListParagraph"/>
+        <w:numPr>
+          <w:ilvl w:val="0"/>
+          <w:numId w:val="2"/>
+        </w:numPr>
+        <w:rPr>
+          <w:sz w:val="24"/>
+          <w:szCs w:val="24"/>
+        </w:rPr>
+      </w:pPr>
+      <w:r>
+        <w:rPr>
+          <w:sz w:val="24"/>
+          <w:szCs w:val="24"/>
+        </w:rPr>
+        <w:t>Record your observations (Question No.27)</w:t>
+      </w:r>
+    </w:p>
+    <w:p>
+      <w:pPr>
+        <w:rPr>
+          <w:sz w:val="24"/>
+          <w:szCs w:val="24"/>
+        </w:rPr>
+      </w:pPr>
+      <w:r>
+        <w:rPr>
+          <w:sz w:val="24"/>
+          <w:szCs w:val="24"/>
+        </w:rPr>
+        <w:drawing>
+          <wp:inline distT="0" distB="0" distL="0" distR="0" wp14:anchorId="0DF5F1A4" wp14:editId="2F43EB35">
+            <wp:extent cx="3115110" cy="3810532"/>
+            <wp:effectExtent l="0" t="0" r="9525" b="0"/>
+            <wp:docPr id="429122340" name="Picture 1"/>
+            <wp:cNvGraphicFramePr>
+              <a:graphicFrameLocks xmlns:a="http://schemas.openxmlformats.org/drawingml/2006/main" noChangeAspect="1"/>
+            </wp:cNvGraphicFramePr>
+            <a:graphic xmlns:a="http://schemas.openxmlformats.org/drawingml/2006/main">
+              <a:graphicData uri="http://schemas.openxmlformats.org/drawingml/2006/picture">
+                <pic:pic xmlns:pic="http://schemas.openxmlformats.org/drawingml/2006/picture">
+                  <pic:nvPicPr>
+                    <pic:cNvPr id="429122340" name=""/>
+                    <pic:cNvPicPr/>
+                  </pic:nvPicPr>
+                  <pic:blipFill>
+                    <a:blip r:embed="rId39"/>
+                    <a:stretch>
+                      <a:fillRect/>
+                    </a:stretch>
+                  </pic:blipFill>
+                  <pic:spPr>
+                    <a:xfrm>
+                      <a:off x="0" y="0"/>
+                      <a:ext cx="3115110" cy="3810532"/>
+                    </a:xfrm>
+                    <a:prstGeom prst="rect">
+                      <a:avLst/>
+                    </a:prstGeom>
+                  </pic:spPr>
+                </pic:pic>
+              </a:graphicData>
+            </a:graphic>
+          </wp:inline>
+        </w:drawing>
+      </w:r>
+    </w:p>
+    <w:p>
+      <w:pPr>
+        <w:rPr>
+          <w:sz w:val="24"/>
+          <w:szCs w:val="24"/>
+        </w:rPr>
+      </w:pPr>
+      <w:r>
+        <w:rPr>
+          <w:sz w:val="24"/>
+          <w:szCs w:val="24"/>
+        </w:rPr>
+        <w:t>-</w:t>
+      </w:r>
+    </w:p>
+    <w:p>
+      <w:pPr>
+        <w:rPr>
+          <w:sz w:val="24"/>
+          <w:szCs w:val="24"/>
+        </w:rPr>
+      </w:pPr>
+      <w:r>
+        <w:rPr>
+          <w:sz w:val="24"/>
+          <w:szCs w:val="24"/>
+        </w:rPr>
+        <w:t xml:space="preserve">This script uses a do...while loop to append text to the text variable. The loop first runs the code inside the do block (adding the phrase "The number is" followed by the current value of </w:t>
+      </w:r>
+      <w:proofErr w:type="spellStart"/>
+      <w:r>
+        <w:rPr>
+          <w:sz w:val="24"/>
+          <w:szCs w:val="24"/>
+        </w:rPr>
+        <w:t>i</w:t>
+      </w:r>
+      <w:proofErr w:type="spellEnd"/>
+      <w:r>
+        <w:rPr>
+          <w:sz w:val="24"/>
+          <w:szCs w:val="24"/>
+        </w:rPr>
+        <w:t xml:space="preserve"> and a line break) before checking the condition. It increments </w:t>
+      </w:r>
+      <w:proofErr w:type="spellStart"/>
+      <w:r>
+        <w:rPr>
+          <w:sz w:val="24"/>
+          <w:szCs w:val="24"/>
+        </w:rPr>
+        <w:t>i</w:t>
+      </w:r>
+      <w:proofErr w:type="spellEnd"/>
+      <w:r>
+        <w:rPr>
+          <w:sz w:val="24"/>
+          <w:szCs w:val="24"/>
+        </w:rPr>
+        <w:t xml:space="preserve"> by 1 and repeats this process as long as </w:t>
+      </w:r>
+      <w:proofErr w:type="spellStart"/>
+      <w:r>
+        <w:rPr>
+          <w:sz w:val="24"/>
+          <w:szCs w:val="24"/>
+        </w:rPr>
+        <w:t>i</w:t>
+      </w:r>
+      <w:proofErr w:type="spellEnd"/>
+      <w:r>
+        <w:rPr>
+          <w:sz w:val="24"/>
+          <w:szCs w:val="24"/>
+        </w:rPr>
+        <w:t xml:space="preserve"> is less than 10.</w:t>
+      </w:r>
+    </w:p>
+    <w:p>
+      <w:pPr>
+        <w:rPr>
+          <w:sz w:val="24"/>
+          <w:szCs w:val="24"/>
+        </w:rPr>
+      </w:pPr>
+    </w:p>
+    <w:p>
+      <w:pPr>
+        <w:rPr>
+          <w:sz w:val="24"/>
+          <w:szCs w:val="24"/>
+        </w:rPr>
+      </w:pPr>
+      <w:r>
+        <w:rPr>
+          <w:sz w:val="24"/>
+          <w:szCs w:val="24"/>
+        </w:rPr>
+        <w:t xml:space="preserve">After the loop finishes, the content of text is inserted into the HTML element with id="demo", displaying numbers from 0 to 9 </w:t>
+      </w:r>
+      <w:r>
+        <w:rPr>
+          <w:sz w:val="24"/>
+          <w:szCs w:val="24"/>
+        </w:rPr>
+        <w:t>.</w:t>
+      </w:r>
+    </w:p>
     <w:sectPr>
       <w:pgSz w:w="12240" w:h="15840"/>
       <w:pgMar w:top="1440" w:right="1440" w:bottom="1440" w:left="1440" w:header="720" w:footer="720" w:gutter="0"/>
@@ -5520,7 +7150,7 @@
   <w:abstractNum w:abstractNumId="0" w15:restartNumberingAfterBreak="0">
     <w:nsid w:val="076027B3"/>
     <w:multiLevelType w:val="hybridMultilevel"/>
-    <w:tmpl w:val="A15E31D2"/>
+    <w:tmpl w:val="A65CC36E"/>
     <w:lvl w:ilvl="0" w:tplc="0409000F">
       <w:start w:val="1"/>
       <w:numFmt w:val="decimal"/>
